--- a/3_course/ModelingProcessesSystems/Lab4/Lab4.docx
+++ b/3_course/ModelingProcessesSystems/Lab4/Lab4.docx
@@ -577,9 +577,38 @@
     <w:p>
       <w:pPr>
         <w:spacing w:after="0" w:line="240" w:lineRule="auto"/>
+        <w:jc w:val="both"/>
+        <w:rPr>
+          <w:lang w:val="en-US"/>
+        </w:rPr>
       </w:pPr>
       <w:r>
-        <w:t>Организация модели взаимосвязанных процессов. Базовые операторы: test, loop, assign, initial. В ремонтную службу предприятия поступают приборы для ремонта. Каждый прибор может содержать от 3 до 7 неисправных деталей (с одинаковой вероятностью). Поток приборов – пуассоновский c заданным средним интервалом поступления приборов. В ремонтной службе работают два ремонтника. Ремонт прибора включает следующие операции: осмотр прибора – от e до f мин; замена неисправных деталей, время замены одной детали – гауссовская случайная величина со средним значением a мин и стандартным отклонением 30 с. В начале работы в ремонтной службе имеется c запасных деталей. Каждые 24 ч. этот запас пополняется до d штук. В данной задаче два взаимосвязанных процесса: ремонт приборов и поступление запасных частей. Разработать модель для анализа работы ремонтной службы в течение 30 сут.</w:t>
+        <w:t>Организация модели взаимосвязанных процессов. Базовые</w:t>
+      </w:r>
+      <w:r>
+        <w:rPr>
+          <w:lang w:val="en-US"/>
+        </w:rPr>
+        <w:t xml:space="preserve"> </w:t>
+      </w:r>
+      <w:r>
+        <w:t>операторы</w:t>
+      </w:r>
+      <w:r>
+        <w:rPr>
+          <w:lang w:val="en-US"/>
+        </w:rPr>
+        <w:t xml:space="preserve">: test, loop, assign, initial. </w:t>
+      </w:r>
+    </w:p>
+    <w:p>
+      <w:pPr>
+        <w:spacing w:after="0" w:line="240" w:lineRule="auto"/>
+        <w:ind w:firstLine="709"/>
+        <w:jc w:val="both"/>
+      </w:pPr>
+      <w:r>
+        <w:t>В ремонтную службу предприятия поступают приборы для ремонта. Каждый прибор может содержать от 3 до 7 неисправных деталей (с одинаковой вероятностью). Поток приборов – пуассоновский c заданным средним интервалом поступления приборов. В ремонтной службе работают два ремонтника. Ремонт прибора включает следующие операции: осмотр прибора – от e до f мин; замена неисправных деталей, время замены одной детали – гауссовская случайная величина со средним значением a мин и стандартным отклонением 30 с. В начале работы в ремонтной службе имеется c запасных деталей. Каждые 24 ч. этот запас пополняется до d штук. В данной задаче два взаимосвязанных процесса: ремонт приборов и поступление запасных частей. Разработать модель для анализа работы ремонтной службы в течение 30 сут.</w:t>
       </w:r>
     </w:p>
     <w:p>
@@ -2079,7 +2108,6 @@
                 <w:shd w:val="clear" w:color="auto" w:fill="FFFFFF"/>
               </w:rPr>
             </w:pPr>
-            <w:proofErr w:type="gramStart"/>
             <w:r>
               <w:rPr>
                 <w:rFonts w:ascii="Arial" w:hAnsi="Arial" w:cs="Arial"/>
@@ -2089,18 +2117,7 @@
                 <w:shd w:val="clear" w:color="auto" w:fill="FFFFFF"/>
               </w:rPr>
               <w:lastRenderedPageBreak/>
-              <w:t>AVE .</w:t>
-            </w:r>
-            <w:proofErr w:type="gramEnd"/>
-            <w:r>
-              <w:rPr>
-                <w:rFonts w:ascii="Arial" w:hAnsi="Arial" w:cs="Arial"/>
-                <w:color w:val="000000"/>
-                <w:sz w:val="20"/>
-                <w:szCs w:val="20"/>
-                <w:shd w:val="clear" w:color="auto" w:fill="FFFFFF"/>
-              </w:rPr>
-              <w:t xml:space="preserve"> TIME</w:t>
+              <w:t>AVE . TIME</w:t>
             </w:r>
           </w:p>
         </w:tc>
@@ -2274,27 +2291,15 @@
                 <w:shd w:val="clear" w:color="auto" w:fill="FFFFFF"/>
               </w:rPr>
             </w:pPr>
-            <w:proofErr w:type="gramStart"/>
-            <w:r>
-              <w:rPr>
-                <w:rFonts w:ascii="Arial" w:hAnsi="Arial" w:cs="Arial"/>
-                <w:color w:val="000000"/>
-                <w:sz w:val="20"/>
-                <w:szCs w:val="20"/>
-                <w:shd w:val="clear" w:color="auto" w:fill="FFFFFF"/>
-              </w:rPr>
-              <w:t>номер последнего транзакта</w:t>
-            </w:r>
-            <w:proofErr w:type="gramEnd"/>
-            <w:r>
-              <w:rPr>
-                <w:rFonts w:ascii="Arial" w:hAnsi="Arial" w:cs="Arial"/>
-                <w:color w:val="000000"/>
-                <w:sz w:val="20"/>
-                <w:szCs w:val="20"/>
-                <w:shd w:val="clear" w:color="auto" w:fill="FFFFFF"/>
-              </w:rPr>
-              <w:t xml:space="preserve"> занимающего устройство (если не занималось, то значение 0)</w:t>
+            <w:r>
+              <w:rPr>
+                <w:rFonts w:ascii="Arial" w:hAnsi="Arial" w:cs="Arial"/>
+                <w:color w:val="000000"/>
+                <w:sz w:val="20"/>
+                <w:szCs w:val="20"/>
+                <w:shd w:val="clear" w:color="auto" w:fill="FFFFFF"/>
+              </w:rPr>
+              <w:t>номер последнего транзакта занимающего устройство (если не занималось, то значение 0)</w:t>
             </w:r>
           </w:p>
         </w:tc>
@@ -3616,15 +3621,7 @@
               <w:jc w:val="center"/>
             </w:pPr>
             <w:r>
-              <w:t xml:space="preserve">Информация о списке будущих событий FEC </w:t>
-            </w:r>
-            <w:proofErr w:type="gramStart"/>
-            <w:r>
-              <w:t>( Future</w:t>
-            </w:r>
-            <w:proofErr w:type="gramEnd"/>
-            <w:r>
-              <w:t xml:space="preserve"> Events Chain ):</w:t>
+              <w:t>Информация о списке будущих событий FEC ( Future Events Chain ):</w:t>
             </w:r>
           </w:p>
         </w:tc>
@@ -3958,27 +3955,15 @@
                 <w:shd w:val="clear" w:color="auto" w:fill="FFFFFF"/>
               </w:rPr>
             </w:pPr>
-            <w:proofErr w:type="gramStart"/>
-            <w:r>
-              <w:rPr>
-                <w:rFonts w:ascii="Arial" w:hAnsi="Arial" w:cs="Arial"/>
-                <w:color w:val="000000"/>
-                <w:sz w:val="20"/>
-                <w:szCs w:val="20"/>
-                <w:shd w:val="clear" w:color="auto" w:fill="FFFFFF"/>
-              </w:rPr>
-              <w:t>номер блока</w:t>
-            </w:r>
-            <w:proofErr w:type="gramEnd"/>
-            <w:r>
-              <w:rPr>
-                <w:rFonts w:ascii="Arial" w:hAnsi="Arial" w:cs="Arial"/>
-                <w:color w:val="000000"/>
-                <w:sz w:val="20"/>
-                <w:szCs w:val="20"/>
-                <w:shd w:val="clear" w:color="auto" w:fill="FFFFFF"/>
-              </w:rPr>
-              <w:t xml:space="preserve"> в котором находится транзакт</w:t>
+            <w:r>
+              <w:rPr>
+                <w:rFonts w:ascii="Arial" w:hAnsi="Arial" w:cs="Arial"/>
+                <w:color w:val="000000"/>
+                <w:sz w:val="20"/>
+                <w:szCs w:val="20"/>
+                <w:shd w:val="clear" w:color="auto" w:fill="FFFFFF"/>
+              </w:rPr>
+              <w:t>номер блока в котором находится транзакт</w:t>
             </w:r>
           </w:p>
         </w:tc>
@@ -4036,27 +4021,15 @@
                 <w:shd w:val="clear" w:color="auto" w:fill="FFFFFF"/>
               </w:rPr>
             </w:pPr>
-            <w:proofErr w:type="gramStart"/>
-            <w:r>
-              <w:rPr>
-                <w:rFonts w:ascii="Arial" w:hAnsi="Arial" w:cs="Arial"/>
-                <w:color w:val="000000"/>
-                <w:sz w:val="20"/>
-                <w:szCs w:val="20"/>
-                <w:shd w:val="clear" w:color="auto" w:fill="FFFFFF"/>
-              </w:rPr>
-              <w:t>номер блока</w:t>
-            </w:r>
-            <w:proofErr w:type="gramEnd"/>
-            <w:r>
-              <w:rPr>
-                <w:rFonts w:ascii="Arial" w:hAnsi="Arial" w:cs="Arial"/>
-                <w:color w:val="000000"/>
-                <w:sz w:val="20"/>
-                <w:szCs w:val="20"/>
-                <w:shd w:val="clear" w:color="auto" w:fill="FFFFFF"/>
-              </w:rPr>
-              <w:t xml:space="preserve"> в который перейдет транзакт далее</w:t>
+            <w:r>
+              <w:rPr>
+                <w:rFonts w:ascii="Arial" w:hAnsi="Arial" w:cs="Arial"/>
+                <w:color w:val="000000"/>
+                <w:sz w:val="20"/>
+                <w:szCs w:val="20"/>
+                <w:shd w:val="clear" w:color="auto" w:fill="FFFFFF"/>
+              </w:rPr>
+              <w:t>номер блока в который перейдет транзакт далее</w:t>
             </w:r>
           </w:p>
         </w:tc>
@@ -4224,6 +4197,14 @@
         </w:tc>
       </w:tr>
     </w:tbl>
+    <w:p>
+      <w:pPr>
+        <w:spacing w:after="0" w:line="240" w:lineRule="auto"/>
+      </w:pPr>
+      <w:r>
+        <w:t>Вывод: модель оптимальна, т.к. при текущей модели нагрузка составляет более 90% и обслуживается более 900 ед. деталей.</w:t>
+      </w:r>
+    </w:p>
     <w:p>
       <w:pPr>
         <w:spacing w:after="0" w:line="240" w:lineRule="auto"/>
@@ -4269,15 +4250,25 @@
     <w:p>
       <w:pPr>
         <w:spacing w:after="0" w:line="240" w:lineRule="auto"/>
+        <w:ind w:firstLine="709"/>
+        <w:jc w:val="both"/>
       </w:pPr>
       <w:r>
-        <w:t xml:space="preserve">Управление движением транзактов в зависимости от состояния элементов модели. Базовые операторы: gate, logic, split, assemble. В ремонтную службу предприятия поступают приборы для ремонта. Поток приборов поступает согласно закону распределения b. Каждый прибор состоит </w:t>
+        <w:t xml:space="preserve">Управление движением транзактов в зависимости от состояния элементов модели. Базовые операторы: gate, logic, split, assemble. </w:t>
       </w:r>
-      <w:proofErr w:type="gramStart"/>
+    </w:p>
+    <w:p>
+      <w:pPr>
+        <w:spacing w:after="0" w:line="240" w:lineRule="auto"/>
+        <w:ind w:firstLine="709"/>
+        <w:jc w:val="both"/>
+      </w:pPr>
       <w:r>
-        <w:t>из</w:t>
+        <w:t xml:space="preserve">В ремонтную службу предприятия поступают приборы для ремонта. Поток приборов поступает согласно закону распределения b. Каждый прибор состоит </w:t>
       </w:r>
-      <w:proofErr w:type="gramEnd"/>
+      <w:r>
+        <w:t>из,</w:t>
+      </w:r>
       <w:r>
         <w:t xml:space="preserve"> а блоков; каждый из этих блоков требует ремонта. Блоки, входящие в один 12 прибор, могут ремонтироваться независимо друг от друга разными ремонтниками. В ремонтной службе работают два ремонтника. Время ремонта одного блока – экспоненциальная величина со средним значением c мин. После ремонта всех блоков, входящих в прибор, требуется регулировка прибора на специальном стенде. Регулировка занимает от d до e мин. Приборы поступают в ремонтную службу только в течение рабочего дня (8 ч.). Ремонтная служба работает круглосуточно. Разработать модель для анализа работы ремонтной службы в течение 30 сут.</w:t>
       </w:r>
@@ -4436,27 +4427,7 @@
           <w:szCs w:val="20"/>
           <w:lang w:val="en-US"/>
         </w:rPr>
-        <w:t>generate (</w:t>
-      </w:r>
-      <w:proofErr w:type="gramStart"/>
-      <w:r>
-        <w:rPr>
-          <w:rFonts w:ascii="Courier New CYR" w:hAnsi="Courier New CYR" w:cs="Courier New CYR"/>
-          <w:sz w:val="20"/>
-          <w:szCs w:val="20"/>
-          <w:lang w:val="en-US"/>
-        </w:rPr>
-        <w:t>uniform(</w:t>
-      </w:r>
-      <w:proofErr w:type="gramEnd"/>
-      <w:r>
-        <w:rPr>
-          <w:rFonts w:ascii="Courier New CYR" w:hAnsi="Courier New CYR" w:cs="Courier New CYR"/>
-          <w:sz w:val="20"/>
-          <w:szCs w:val="20"/>
-          <w:lang w:val="en-US"/>
-        </w:rPr>
-        <w:t>1,8,11))</w:t>
+        <w:t>generate (uniform(1,8,11))</w:t>
       </w:r>
     </w:p>
     <w:p>
@@ -4486,19 +4457,8 @@
           <w:szCs w:val="20"/>
           <w:lang w:val="en-US"/>
         </w:rPr>
-        <w:t>GATE LR LO</w:t>
+        <w:t>GATE LR LO1,NEXT</w:t>
       </w:r>
-      <w:proofErr w:type="gramStart"/>
-      <w:r>
-        <w:rPr>
-          <w:rFonts w:ascii="Courier New CYR" w:hAnsi="Courier New CYR" w:cs="Courier New CYR"/>
-          <w:sz w:val="20"/>
-          <w:szCs w:val="20"/>
-          <w:lang w:val="en-US"/>
-        </w:rPr>
-        <w:t>1,NEXT</w:t>
-      </w:r>
-      <w:proofErr w:type="gramEnd"/>
     </w:p>
     <w:p>
       <w:pPr>
@@ -4647,27 +4607,7 @@
           <w:szCs w:val="20"/>
           <w:lang w:val="en-US"/>
         </w:rPr>
-        <w:t>advance (</w:t>
-      </w:r>
-      <w:proofErr w:type="gramStart"/>
-      <w:r>
-        <w:rPr>
-          <w:rFonts w:ascii="Courier New CYR" w:hAnsi="Courier New CYR" w:cs="Courier New CYR"/>
-          <w:sz w:val="20"/>
-          <w:szCs w:val="20"/>
-          <w:lang w:val="en-US"/>
-        </w:rPr>
-        <w:t>exponential(</w:t>
-      </w:r>
-      <w:proofErr w:type="gramEnd"/>
-      <w:r>
-        <w:rPr>
-          <w:rFonts w:ascii="Courier New CYR" w:hAnsi="Courier New CYR" w:cs="Courier New CYR"/>
-          <w:sz w:val="20"/>
-          <w:szCs w:val="20"/>
-          <w:lang w:val="en-US"/>
-        </w:rPr>
-        <w:t>2,0,5))</w:t>
+        <w:t>advance (exponential(2,0,5))</w:t>
       </w:r>
     </w:p>
     <w:p>
@@ -4787,27 +4727,7 @@
           <w:szCs w:val="20"/>
           <w:lang w:val="en-US"/>
         </w:rPr>
-        <w:t>advance (</w:t>
-      </w:r>
-      <w:proofErr w:type="gramStart"/>
-      <w:r>
-        <w:rPr>
-          <w:rFonts w:ascii="Courier New CYR" w:hAnsi="Courier New CYR" w:cs="Courier New CYR"/>
-          <w:sz w:val="20"/>
-          <w:szCs w:val="20"/>
-          <w:lang w:val="en-US"/>
-        </w:rPr>
-        <w:t>duniform(</w:t>
-      </w:r>
-      <w:proofErr w:type="gramEnd"/>
-      <w:r>
-        <w:rPr>
-          <w:rFonts w:ascii="Courier New CYR" w:hAnsi="Courier New CYR" w:cs="Courier New CYR"/>
-          <w:sz w:val="20"/>
-          <w:szCs w:val="20"/>
-          <w:lang w:val="en-US"/>
-        </w:rPr>
-        <w:t>3,7,9))</w:t>
+        <w:t>advance (duniform(3,7,9))</w:t>
       </w:r>
     </w:p>
     <w:p>
@@ -4897,6 +4817,7 @@
           <w:szCs w:val="20"/>
           <w:lang w:val="en-US"/>
         </w:rPr>
+        <w:lastRenderedPageBreak/>
         <w:t xml:space="preserve">LOGIC R LO1 </w:t>
       </w:r>
     </w:p>
@@ -4957,27 +4878,7 @@
           <w:szCs w:val="20"/>
           <w:lang w:val="en-US"/>
         </w:rPr>
-        <w:t xml:space="preserve">GENERATE </w:t>
-      </w:r>
-      <w:proofErr w:type="gramStart"/>
-      <w:r>
-        <w:rPr>
-          <w:rFonts w:ascii="Courier New CYR" w:hAnsi="Courier New CYR" w:cs="Courier New CYR"/>
-          <w:sz w:val="20"/>
-          <w:szCs w:val="20"/>
-          <w:lang w:val="en-US"/>
-        </w:rPr>
-        <w:t>1440,,</w:t>
-      </w:r>
-      <w:proofErr w:type="gramEnd"/>
-      <w:r>
-        <w:rPr>
-          <w:rFonts w:ascii="Courier New CYR" w:hAnsi="Courier New CYR" w:cs="Courier New CYR"/>
-          <w:sz w:val="20"/>
-          <w:szCs w:val="20"/>
-          <w:lang w:val="en-US"/>
-        </w:rPr>
-        <w:t>480</w:t>
+        <w:t>GENERATE 1440,,480</w:t>
       </w:r>
     </w:p>
     <w:p>
@@ -5007,7 +4908,6 @@
           <w:szCs w:val="20"/>
           <w:lang w:val="en-US"/>
         </w:rPr>
-        <w:lastRenderedPageBreak/>
         <w:t xml:space="preserve">LOGIC S LO1 </w:t>
       </w:r>
     </w:p>
@@ -7300,15 +7200,7 @@
               <w:jc w:val="center"/>
             </w:pPr>
             <w:r>
-              <w:t xml:space="preserve">Информация о списке будущих событий FEC </w:t>
-            </w:r>
-            <w:proofErr w:type="gramStart"/>
-            <w:r>
-              <w:t>( Future</w:t>
-            </w:r>
-            <w:proofErr w:type="gramEnd"/>
-            <w:r>
-              <w:t xml:space="preserve"> Events Chain ):</w:t>
+              <w:t>Информация о списке будущих событий FEC ( Future Events Chain ):</w:t>
             </w:r>
           </w:p>
         </w:tc>
@@ -7642,27 +7534,15 @@
                 <w:shd w:val="clear" w:color="auto" w:fill="FFFFFF"/>
               </w:rPr>
             </w:pPr>
-            <w:proofErr w:type="gramStart"/>
-            <w:r>
-              <w:rPr>
-                <w:rFonts w:ascii="Arial" w:hAnsi="Arial" w:cs="Arial"/>
-                <w:color w:val="000000"/>
-                <w:sz w:val="20"/>
-                <w:szCs w:val="20"/>
-                <w:shd w:val="clear" w:color="auto" w:fill="FFFFFF"/>
-              </w:rPr>
-              <w:t>номер блока</w:t>
-            </w:r>
-            <w:proofErr w:type="gramEnd"/>
-            <w:r>
-              <w:rPr>
-                <w:rFonts w:ascii="Arial" w:hAnsi="Arial" w:cs="Arial"/>
-                <w:color w:val="000000"/>
-                <w:sz w:val="20"/>
-                <w:szCs w:val="20"/>
-                <w:shd w:val="clear" w:color="auto" w:fill="FFFFFF"/>
-              </w:rPr>
-              <w:t xml:space="preserve"> в котором находится транзакт</w:t>
+            <w:r>
+              <w:rPr>
+                <w:rFonts w:ascii="Arial" w:hAnsi="Arial" w:cs="Arial"/>
+                <w:color w:val="000000"/>
+                <w:sz w:val="20"/>
+                <w:szCs w:val="20"/>
+                <w:shd w:val="clear" w:color="auto" w:fill="FFFFFF"/>
+              </w:rPr>
+              <w:t>номер блока в котором находится транзакт</w:t>
             </w:r>
           </w:p>
         </w:tc>
@@ -7720,27 +7600,15 @@
                 <w:shd w:val="clear" w:color="auto" w:fill="FFFFFF"/>
               </w:rPr>
             </w:pPr>
-            <w:proofErr w:type="gramStart"/>
-            <w:r>
-              <w:rPr>
-                <w:rFonts w:ascii="Arial" w:hAnsi="Arial" w:cs="Arial"/>
-                <w:color w:val="000000"/>
-                <w:sz w:val="20"/>
-                <w:szCs w:val="20"/>
-                <w:shd w:val="clear" w:color="auto" w:fill="FFFFFF"/>
-              </w:rPr>
-              <w:t>номер блока</w:t>
-            </w:r>
-            <w:proofErr w:type="gramEnd"/>
-            <w:r>
-              <w:rPr>
-                <w:rFonts w:ascii="Arial" w:hAnsi="Arial" w:cs="Arial"/>
-                <w:color w:val="000000"/>
-                <w:sz w:val="20"/>
-                <w:szCs w:val="20"/>
-                <w:shd w:val="clear" w:color="auto" w:fill="FFFFFF"/>
-              </w:rPr>
-              <w:t xml:space="preserve"> в который перейдет транзакт далее</w:t>
+            <w:r>
+              <w:rPr>
+                <w:rFonts w:ascii="Arial" w:hAnsi="Arial" w:cs="Arial"/>
+                <w:color w:val="000000"/>
+                <w:sz w:val="20"/>
+                <w:szCs w:val="20"/>
+                <w:shd w:val="clear" w:color="auto" w:fill="FFFFFF"/>
+              </w:rPr>
+              <w:t>номер блока в который перейдет транзакт далее</w:t>
             </w:r>
           </w:p>
         </w:tc>
@@ -7913,6 +7781,84 @@
       <w:pPr>
         <w:spacing w:after="0" w:line="240" w:lineRule="auto"/>
       </w:pPr>
+    </w:p>
+    <w:p>
+      <w:pPr>
+        <w:spacing w:after="0" w:line="240" w:lineRule="auto"/>
+      </w:pPr>
+      <w:r>
+        <w:t xml:space="preserve">При изменении закона потока поступления с закона </w:t>
+      </w:r>
+      <w:r>
+        <w:rPr>
+          <w:lang w:val="en-US"/>
+        </w:rPr>
+        <w:t>uniform</w:t>
+      </w:r>
+      <w:r>
+        <w:t>(8, 11)</w:t>
+      </w:r>
+      <w:r>
+        <w:t xml:space="preserve"> на </w:t>
+      </w:r>
+      <w:r>
+        <w:rPr>
+          <w:lang w:val="en-US"/>
+        </w:rPr>
+        <w:t>uniform</w:t>
+      </w:r>
+      <w:r>
+        <w:t xml:space="preserve">(2, 5) </w:t>
+      </w:r>
+      <w:r>
+        <w:t>мы повышаем нагрузку с 35% до 96% и кол. продуктов с 6084 до 16512</w:t>
+      </w:r>
+    </w:p>
+    <w:p>
+      <w:pPr>
+        <w:spacing w:after="0" w:line="240" w:lineRule="auto"/>
+      </w:pPr>
+      <w:r>
+        <w:rPr>
+          <w:noProof/>
+        </w:rPr>
+        <w:lastRenderedPageBreak/>
+        <w:drawing>
+          <wp:inline distT="0" distB="0" distL="0" distR="0" wp14:anchorId="634E04A1" wp14:editId="77FE799E">
+            <wp:extent cx="5940425" cy="5816600"/>
+            <wp:effectExtent l="0" t="0" r="3175" b="0"/>
+            <wp:docPr id="2" name="Рисунок 2"/>
+            <wp:cNvGraphicFramePr>
+              <a:graphicFrameLocks xmlns:a="http://schemas.openxmlformats.org/drawingml/2006/main" noChangeAspect="1"/>
+            </wp:cNvGraphicFramePr>
+            <a:graphic xmlns:a="http://schemas.openxmlformats.org/drawingml/2006/main">
+              <a:graphicData uri="http://schemas.openxmlformats.org/drawingml/2006/picture">
+                <pic:pic xmlns:pic="http://schemas.openxmlformats.org/drawingml/2006/picture">
+                  <pic:nvPicPr>
+                    <pic:cNvPr id="1" name=""/>
+                    <pic:cNvPicPr/>
+                  </pic:nvPicPr>
+                  <pic:blipFill>
+                    <a:blip r:embed="rId11"/>
+                    <a:stretch>
+                      <a:fillRect/>
+                    </a:stretch>
+                  </pic:blipFill>
+                  <pic:spPr>
+                    <a:xfrm>
+                      <a:off x="0" y="0"/>
+                      <a:ext cx="5940425" cy="5816600"/>
+                    </a:xfrm>
+                    <a:prstGeom prst="rect">
+                      <a:avLst/>
+                    </a:prstGeom>
+                  </pic:spPr>
+                </pic:pic>
+              </a:graphicData>
+            </a:graphic>
+          </wp:inline>
+        </w:drawing>
+      </w:r>
     </w:p>
     <w:sectPr>
       <w:pgSz w:w="11906" w:h="16838"/>
